--- a/doc/Documentación Compilador.docx
+++ b/doc/Documentación Compilador.docx
@@ -1,6 +1,6 @@
 
 <file path=word/document.xml><?xml version="1.0" encoding="utf-8"?>
-<w:document xmlns:wpc="http://schemas.microsoft.com/office/word/2010/wordprocessingCanvas" xmlns:mc="http://schemas.openxmlformats.org/markup-compatibility/2006" xmlns:o="urn:schemas-microsoft-com:office:office" xmlns:r="http://schemas.openxmlformats.org/officeDocument/2006/relationships" xmlns:m="http://schemas.openxmlformats.org/officeDocument/2006/math" xmlns:v="urn:schemas-microsoft-com:vml" xmlns:wp14="http://schemas.microsoft.com/office/word/2010/wordprocessingDrawing" xmlns:wp="http://schemas.openxmlformats.org/drawingml/2006/wordprocessingDrawing" xmlns:w10="urn:schemas-microsoft-com:office:word" xmlns:w="http://schemas.openxmlformats.org/wordprocessingml/2006/main" xmlns:w14="http://schemas.microsoft.com/office/word/2010/wordml" xmlns:wpg="http://schemas.microsoft.com/office/word/2010/wordprocessingGroup" xmlns:wpi="http://schemas.microsoft.com/office/word/2010/wordprocessingInk" xmlns:wne="http://schemas.microsoft.com/office/word/2006/wordml" xmlns:wps="http://schemas.microsoft.com/office/word/2010/wordprocessingShape" mc:Ignorable="w14 wp14">
+<w:document xmlns:ve="http://schemas.openxmlformats.org/markup-compatibility/2006" xmlns:o="urn:schemas-microsoft-com:office:office" xmlns:r="http://schemas.openxmlformats.org/officeDocument/2006/relationships" xmlns:m="http://schemas.openxmlformats.org/officeDocument/2006/math" xmlns:v="urn:schemas-microsoft-com:vml" xmlns:wp="http://schemas.openxmlformats.org/drawingml/2006/wordprocessingDrawing" xmlns:w10="urn:schemas-microsoft-com:office:word" xmlns:w="http://schemas.openxmlformats.org/wordprocessingml/2006/main" xmlns:wne="http://schemas.microsoft.com/office/word/2006/wordml">
   <w:body>
     <w:p>
       <w:pPr>
@@ -132,15 +132,6 @@
           <w:sz w:val="21"/>
           <w:szCs w:val="21"/>
         </w:rPr>
-        <w:t xml:space="preserve"> </w:t>
-      </w:r>
-      <w:r>
-        <w:rPr>
-          <w:rFonts w:ascii="Helvetica" w:hAnsi="Helvetica" w:cs="Helvetica"/>
-          <w:color w:val="333333"/>
-          <w:sz w:val="21"/>
-          <w:szCs w:val="21"/>
-        </w:rPr>
         <w:t xml:space="preserve">Se manejaron </w:t>
       </w:r>
       <w:r>
@@ -162,7 +153,6 @@
         </w:rPr>
         <w:t xml:space="preserve"> en la librería </w:t>
       </w:r>
-      <w:proofErr w:type="spellStart"/>
       <w:r>
         <w:rPr>
           <w:rFonts w:ascii="Helvetica" w:hAnsi="Helvetica" w:cs="Helvetica"/>
@@ -174,11 +164,11 @@
         </w:rPr>
         <w:t>debug</w:t>
       </w:r>
-      <w:proofErr w:type="spellEnd"/>
-      <w:r>
-        <w:rPr>
-          <w:rFonts w:ascii="Helvetica" w:hAnsi="Helvetica" w:cs="Helvetica"/>
-          <w:b/>
+      <w:r>
+        <w:rPr>
+          <w:rFonts w:ascii="Helvetica" w:hAnsi="Helvetica" w:cs="Helvetica"/>
+          <w:b/>
+          <w:i/>
           <w:color w:val="333333"/>
           <w:sz w:val="21"/>
           <w:szCs w:val="21"/>
@@ -305,16 +295,6 @@
         </w:rPr>
         <w:t>Ejecución</w:t>
       </w:r>
-      <w:r>
-        <w:rPr>
-          <w:rFonts w:ascii="Helvetica" w:hAnsi="Helvetica" w:cs="Helvetica"/>
-          <w:b/>
-          <w:color w:val="333333"/>
-          <w:sz w:val="21"/>
-          <w:szCs w:val="21"/>
-        </w:rPr>
-        <w:t xml:space="preserve"> </w:t>
-      </w:r>
     </w:p>
     <w:p>
       <w:pPr>
@@ -337,33 +317,6 @@
         </w:rPr>
         <w:t>Se cumplió con los estándares de ejecución establecidos. Para mayor detalle, se adjunta la siguiente referencia:</w:t>
       </w:r>
-      <w:r>
-        <w:rPr>
-          <w:rFonts w:ascii="Helvetica" w:hAnsi="Helvetica" w:cs="Helvetica"/>
-          <w:color w:val="333333"/>
-          <w:sz w:val="36"/>
-          <w:szCs w:val="21"/>
-        </w:rPr>
-        <w:t xml:space="preserve"> </w:t>
-      </w:r>
-      <w:r>
-        <w:rPr>
-          <w:rFonts w:ascii="Helvetica" w:hAnsi="Helvetica" w:cs="Helvetica"/>
-          <w:color w:val="333333"/>
-          <w:sz w:val="72"/>
-          <w:szCs w:val="21"/>
-        </w:rPr>
-        <w:t xml:space="preserve"> </w:t>
-      </w:r>
-      <w:r>
-        <w:rPr>
-          <w:rFonts w:ascii="Helvetica" w:hAnsi="Helvetica" w:cs="Helvetica"/>
-          <w:color w:val="333333"/>
-          <w:sz w:val="20"/>
-          <w:szCs w:val="20"/>
-        </w:rPr>
-        <w:t xml:space="preserve">   </w:t>
-      </w:r>
     </w:p>
     <w:p>
       <w:pPr>
@@ -377,15 +330,6 @@
           <w:szCs w:val="20"/>
         </w:rPr>
       </w:pPr>
-      <w:r>
-        <w:rPr>
-          <w:rFonts w:ascii="Helvetica" w:hAnsi="Helvetica" w:cs="Helvetica"/>
-          <w:color w:val="333333"/>
-          <w:sz w:val="72"/>
-          <w:szCs w:val="21"/>
-        </w:rPr>
-        <w:t xml:space="preserve">    </w:t>
-      </w:r>
     </w:p>
     <w:p>
       <w:pPr>
@@ -402,10 +346,9 @@
       <w:r>
         <w:rPr>
           <w:noProof/>
-          <w:lang w:val="es-GT" w:eastAsia="es-GT"/>
         </w:rPr>
         <w:drawing>
-          <wp:anchor distT="0" distB="0" distL="114300" distR="114300" simplePos="0" relativeHeight="251658240" behindDoc="0" locked="0" layoutInCell="1" allowOverlap="1" wp14:anchorId="485F41AA" wp14:editId="0966E9DB">
+          <wp:anchor distT="0" distB="0" distL="114300" distR="114300" simplePos="0" relativeHeight="251658240" behindDoc="0" locked="0" layoutInCell="1" allowOverlap="1">
             <wp:simplePos x="0" y="0"/>
             <wp:positionH relativeFrom="column">
               <wp:posOffset>-641985</wp:posOffset>
@@ -428,10 +371,10 @@
                     <pic:cNvPicPr/>
                   </pic:nvPicPr>
                   <pic:blipFill>
-                    <a:blip r:embed="rId9">
+                    <a:blip r:embed="rId8">
                       <a:extLst>
                         <a:ext uri="{28A0092B-C50C-407E-A947-70E740481C1C}">
-                          <a14:useLocalDpi xmlns:a14="http://schemas.microsoft.com/office/drawing/2010/main" val="0"/>
+                          <a14:useLocalDpi xmlns:a14="http://schemas.microsoft.com/office/drawing/2010/main" xmlns:wps="http://schemas.microsoft.com/office/word/2010/wordprocessingShape" xmlns:wpi="http://schemas.microsoft.com/office/word/2010/wordprocessingInk" xmlns:wpg="http://schemas.microsoft.com/office/word/2010/wordprocessingGroup" xmlns:w14="http://schemas.microsoft.com/office/word/2010/wordml" xmlns:w="http://schemas.openxmlformats.org/wordprocessingml/2006/main" xmlns:w10="urn:schemas-microsoft-com:office:word" xmlns:wp14="http://schemas.microsoft.com/office/word/2010/wordprocessingDrawing" xmlns:v="urn:schemas-microsoft-com:vml" xmlns:o="urn:schemas-microsoft-com:office:office" xmlns:mc="http://schemas.openxmlformats.org/markup-compatibility/2006" xmlns:wpc="http://schemas.microsoft.com/office/word/2010/wordprocessingCanvas" xmlns="" val="0"/>
                         </a:ext>
                       </a:extLst>
                     </a:blip>
@@ -461,12 +404,6 @@
                 </pic:pic>
               </a:graphicData>
             </a:graphic>
-            <wp14:sizeRelH relativeFrom="page">
-              <wp14:pctWidth>0</wp14:pctWidth>
-            </wp14:sizeRelH>
-            <wp14:sizeRelV relativeFrom="page">
-              <wp14:pctHeight>0</wp14:pctHeight>
-            </wp14:sizeRelV>
           </wp:anchor>
         </w:drawing>
       </w:r>
@@ -504,14 +441,6 @@
           <w:szCs w:val="8"/>
         </w:rPr>
       </w:pPr>
-      <w:r>
-        <w:rPr>
-          <w:rFonts w:asciiTheme="minorHAnsi" w:eastAsiaTheme="minorEastAsia" w:hAnsiTheme="minorHAnsi" w:cstheme="minorBidi"/>
-          <w:sz w:val="8"/>
-          <w:szCs w:val="8"/>
-        </w:rPr>
-        <w:t xml:space="preserve"> </w:t>
-      </w:r>
     </w:p>
     <w:p>
       <w:pPr>
@@ -530,10 +459,9 @@
       <w:r>
         <w:rPr>
           <w:noProof/>
-          <w:lang w:val="es-GT" w:eastAsia="es-GT"/>
         </w:rPr>
         <w:drawing>
-          <wp:anchor distT="0" distB="0" distL="114300" distR="114300" simplePos="0" relativeHeight="251659264" behindDoc="0" locked="0" layoutInCell="1" allowOverlap="1" wp14:anchorId="3BBAA962" wp14:editId="0300D797">
+          <wp:anchor distT="0" distB="0" distL="114300" distR="114300" simplePos="0" relativeHeight="251659264" behindDoc="0" locked="0" layoutInCell="1" allowOverlap="1">
             <wp:simplePos x="0" y="0"/>
             <wp:positionH relativeFrom="column">
               <wp:posOffset>-641985</wp:posOffset>
@@ -556,10 +484,10 @@
                     <pic:cNvPicPr/>
                   </pic:nvPicPr>
                   <pic:blipFill>
-                    <a:blip r:embed="rId10">
+                    <a:blip r:embed="rId9">
                       <a:extLst>
                         <a:ext uri="{28A0092B-C50C-407E-A947-70E740481C1C}">
-                          <a14:useLocalDpi xmlns:a14="http://schemas.microsoft.com/office/drawing/2010/main" val="0"/>
+                          <a14:useLocalDpi xmlns:a14="http://schemas.microsoft.com/office/drawing/2010/main" xmlns:wps="http://schemas.microsoft.com/office/word/2010/wordprocessingShape" xmlns:wpi="http://schemas.microsoft.com/office/word/2010/wordprocessingInk" xmlns:wpg="http://schemas.microsoft.com/office/word/2010/wordprocessingGroup" xmlns:w14="http://schemas.microsoft.com/office/word/2010/wordml" xmlns:w="http://schemas.openxmlformats.org/wordprocessingml/2006/main" xmlns:w10="urn:schemas-microsoft-com:office:word" xmlns:wp14="http://schemas.microsoft.com/office/word/2010/wordprocessingDrawing" xmlns:v="urn:schemas-microsoft-com:vml" xmlns:o="urn:schemas-microsoft-com:office:office" xmlns:mc="http://schemas.openxmlformats.org/markup-compatibility/2006" xmlns:wpc="http://schemas.microsoft.com/office/word/2010/wordprocessingCanvas" xmlns="" val="0"/>
                         </a:ext>
                       </a:extLst>
                     </a:blip>
@@ -589,12 +517,6 @@
                 </pic:pic>
               </a:graphicData>
             </a:graphic>
-            <wp14:sizeRelH relativeFrom="page">
-              <wp14:pctWidth>0</wp14:pctWidth>
-            </wp14:sizeRelH>
-            <wp14:sizeRelV relativeFrom="page">
-              <wp14:pctHeight>0</wp14:pctHeight>
-            </wp14:sizeRelV>
           </wp:anchor>
         </w:drawing>
       </w:r>
@@ -616,7 +538,6 @@
         </w:rPr>
         <w:t xml:space="preserve"> compilador soporta todas las opciones listadas en el </w:t>
       </w:r>
-      <w:proofErr w:type="spellStart"/>
       <w:r>
         <w:rPr>
           <w:rFonts w:ascii="Helvetica" w:hAnsi="Helvetica" w:cs="Helvetica"/>
@@ -628,7 +549,6 @@
         </w:rPr>
         <w:t>help</w:t>
       </w:r>
-      <w:proofErr w:type="spellEnd"/>
       <w:r>
         <w:rPr>
           <w:rFonts w:ascii="Helvetica" w:hAnsi="Helvetica" w:cs="Helvetica"/>
@@ -764,7 +684,6 @@
         </w:rPr>
         <w:t>-</w:t>
       </w:r>
-      <w:proofErr w:type="spellStart"/>
       <w:r>
         <w:rPr>
           <w:rFonts w:ascii="Helvetica" w:hAnsi="Helvetica" w:cs="Helvetica"/>
@@ -775,7 +694,6 @@
         </w:rPr>
         <w:t>level</w:t>
       </w:r>
-      <w:proofErr w:type="spellEnd"/>
     </w:p>
     <w:p>
       <w:pPr>
@@ -801,27 +719,7 @@
           <w:sz w:val="21"/>
           <w:szCs w:val="21"/>
         </w:rPr>
-        <w:t xml:space="preserve">Se creó una variable tipo </w:t>
-      </w:r>
-      <w:proofErr w:type="spellStart"/>
-      <w:r>
-        <w:rPr>
-          <w:rFonts w:ascii="Helvetica" w:hAnsi="Helvetica" w:cs="Helvetica"/>
-          <w:color w:val="333333"/>
-          <w:sz w:val="21"/>
-          <w:szCs w:val="21"/>
-        </w:rPr>
-        <w:t>String</w:t>
-      </w:r>
-      <w:proofErr w:type="spellEnd"/>
-      <w:r>
-        <w:rPr>
-          <w:rFonts w:ascii="Helvetica" w:hAnsi="Helvetica" w:cs="Helvetica"/>
-          <w:color w:val="333333"/>
-          <w:sz w:val="21"/>
-          <w:szCs w:val="21"/>
-        </w:rPr>
-        <w:t xml:space="preserve"> para guardar el target de la fase hasta la que se </w:t>
+        <w:t xml:space="preserve">Se creó una variable tipo String para guardar el target de la fase hasta la que se </w:t>
       </w:r>
       <w:r>
         <w:rPr>
@@ -933,28 +831,8 @@
           <w:sz w:val="21"/>
           <w:szCs w:val="21"/>
         </w:rPr>
-        <w:t>,</w:t>
-      </w:r>
-      <w:r>
-        <w:rPr>
-          <w:rFonts w:ascii="Helvetica" w:hAnsi="Helvetica" w:cs="Helvetica"/>
-          <w:b/>
-          <w:color w:val="333333"/>
-          <w:sz w:val="21"/>
-          <w:szCs w:val="21"/>
-        </w:rPr>
-        <w:t xml:space="preserve"> </w:t>
-      </w:r>
-      <w:r>
-        <w:rPr>
-          <w:rFonts w:ascii="Helvetica" w:hAnsi="Helvetica" w:cs="Helvetica"/>
-          <w:color w:val="333333"/>
-          <w:sz w:val="21"/>
-          <w:szCs w:val="21"/>
-        </w:rPr>
-        <w:t xml:space="preserve">que pertenece al paquete </w:t>
-      </w:r>
-      <w:proofErr w:type="spellStart"/>
+        <w:t xml:space="preserve">,que pertenece al paquete </w:t>
+      </w:r>
       <w:r>
         <w:rPr>
           <w:rFonts w:ascii="Helvetica" w:hAnsi="Helvetica" w:cs="Helvetica"/>
@@ -966,7 +844,6 @@
         </w:rPr>
         <w:t>lib</w:t>
       </w:r>
-      <w:proofErr w:type="spellEnd"/>
       <w:r>
         <w:rPr>
           <w:rFonts w:ascii="Helvetica" w:hAnsi="Helvetica" w:cs="Helvetica"/>
@@ -1049,8 +926,8 @@
       </w:pPr>
     </w:p>
     <w:sectPr>
-      <w:headerReference w:type="default" r:id="rId11"/>
-      <w:footerReference w:type="default" r:id="rId12"/>
+      <w:headerReference w:type="default" r:id="rId10"/>
+      <w:footerReference w:type="default" r:id="rId11"/>
       <w:pgSz w:w="11906" w:h="16838"/>
       <w:pgMar w:top="1417" w:right="1701" w:bottom="1417" w:left="1701" w:header="708" w:footer="708" w:gutter="0"/>
       <w:cols w:space="708"/>
@@ -1061,8 +938,8 @@
 </file>
 
 <file path=word/endnotes.xml><?xml version="1.0" encoding="utf-8"?>
-<w:endnotes xmlns:wpc="http://schemas.microsoft.com/office/word/2010/wordprocessingCanvas" xmlns:mc="http://schemas.openxmlformats.org/markup-compatibility/2006" xmlns:o="urn:schemas-microsoft-com:office:office" xmlns:r="http://schemas.openxmlformats.org/officeDocument/2006/relationships" xmlns:m="http://schemas.openxmlformats.org/officeDocument/2006/math" xmlns:v="urn:schemas-microsoft-com:vml" xmlns:wp14="http://schemas.microsoft.com/office/word/2010/wordprocessingDrawing" xmlns:wp="http://schemas.openxmlformats.org/drawingml/2006/wordprocessingDrawing" xmlns:w10="urn:schemas-microsoft-com:office:word" xmlns:w="http://schemas.openxmlformats.org/wordprocessingml/2006/main" xmlns:w14="http://schemas.microsoft.com/office/word/2010/wordml" xmlns:wpg="http://schemas.microsoft.com/office/word/2010/wordprocessingGroup" xmlns:wpi="http://schemas.microsoft.com/office/word/2010/wordprocessingInk" xmlns:wne="http://schemas.microsoft.com/office/word/2006/wordml" xmlns:wps="http://schemas.microsoft.com/office/word/2010/wordprocessingShape" mc:Ignorable="w14 wp14">
-  <w:endnote w:type="separator" w:id="-1">
+<w:endnotes xmlns:ve="http://schemas.openxmlformats.org/markup-compatibility/2006" xmlns:o="urn:schemas-microsoft-com:office:office" xmlns:r="http://schemas.openxmlformats.org/officeDocument/2006/relationships" xmlns:m="http://schemas.openxmlformats.org/officeDocument/2006/math" xmlns:v="urn:schemas-microsoft-com:vml" xmlns:wp="http://schemas.openxmlformats.org/drawingml/2006/wordprocessingDrawing" xmlns:w10="urn:schemas-microsoft-com:office:word" xmlns:w="http://schemas.openxmlformats.org/wordprocessingml/2006/main" xmlns:wne="http://schemas.microsoft.com/office/word/2006/wordml">
+  <w:endnote w:type="separator" w:id="0">
     <w:p>
       <w:pPr>
         <w:spacing w:after="0" w:line="240" w:lineRule="auto"/>
@@ -1072,7 +949,7 @@
       </w:r>
     </w:p>
   </w:endnote>
-  <w:endnote w:type="continuationSeparator" w:id="0">
+  <w:endnote w:type="continuationSeparator" w:id="1">
     <w:p>
       <w:pPr>
         <w:spacing w:after="0" w:line="240" w:lineRule="auto"/>
@@ -1086,10 +963,10 @@
 </file>
 
 <file path=word/footer1.xml><?xml version="1.0" encoding="utf-8"?>
-<w:ftr xmlns:wpc="http://schemas.microsoft.com/office/word/2010/wordprocessingCanvas" xmlns:mc="http://schemas.openxmlformats.org/markup-compatibility/2006" xmlns:o="urn:schemas-microsoft-com:office:office" xmlns:r="http://schemas.openxmlformats.org/officeDocument/2006/relationships" xmlns:m="http://schemas.openxmlformats.org/officeDocument/2006/math" xmlns:v="urn:schemas-microsoft-com:vml" xmlns:wp14="http://schemas.microsoft.com/office/word/2010/wordprocessingDrawing" xmlns:wp="http://schemas.openxmlformats.org/drawingml/2006/wordprocessingDrawing" xmlns:w10="urn:schemas-microsoft-com:office:word" xmlns:w="http://schemas.openxmlformats.org/wordprocessingml/2006/main" xmlns:w14="http://schemas.microsoft.com/office/word/2010/wordml" xmlns:wpg="http://schemas.microsoft.com/office/word/2010/wordprocessingGroup" xmlns:wpi="http://schemas.microsoft.com/office/word/2010/wordprocessingInk" xmlns:wne="http://schemas.microsoft.com/office/word/2006/wordml" xmlns:wps="http://schemas.microsoft.com/office/word/2010/wordprocessingShape" mc:Ignorable="w14 wp14">
+<w:ftr xmlns:ve="http://schemas.openxmlformats.org/markup-compatibility/2006" xmlns:o="urn:schemas-microsoft-com:office:office" xmlns:r="http://schemas.openxmlformats.org/officeDocument/2006/relationships" xmlns:m="http://schemas.openxmlformats.org/officeDocument/2006/math" xmlns:v="urn:schemas-microsoft-com:vml" xmlns:wp="http://schemas.openxmlformats.org/drawingml/2006/wordprocessingDrawing" xmlns:w10="urn:schemas-microsoft-com:office:word" xmlns:w="http://schemas.openxmlformats.org/wordprocessingml/2006/main" xmlns:wne="http://schemas.microsoft.com/office/word/2006/wordml">
   <w:p>
     <w:pPr>
-      <w:pStyle w:val="Footer"/>
+      <w:pStyle w:val="Piedepgina"/>
       <w:jc w:val="right"/>
       <w:rPr>
         <w:lang w:val="es-GT"/>
@@ -1116,7 +993,7 @@
   </w:p>
   <w:p>
     <w:pPr>
-      <w:pStyle w:val="Footer"/>
+      <w:pStyle w:val="Piedepgina"/>
       <w:jc w:val="right"/>
       <w:rPr>
         <w:lang w:val="es-GT"/>
@@ -1126,21 +1003,7 @@
       <w:rPr>
         <w:lang w:val="es-GT"/>
       </w:rPr>
-      <w:t xml:space="preserve">Anibal Antonio </w:t>
-    </w:r>
-    <w:proofErr w:type="spellStart"/>
-    <w:r>
-      <w:rPr>
-        <w:lang w:val="es-GT"/>
-      </w:rPr>
-      <w:t>Zeceña</w:t>
-    </w:r>
-    <w:proofErr w:type="spellEnd"/>
-    <w:r>
-      <w:rPr>
-        <w:lang w:val="es-GT"/>
-      </w:rPr>
-      <w:t xml:space="preserve"> Santos</w:t>
+      <w:t>Anibal Antonio Zeceña Santos</w:t>
     </w:r>
     <w:r>
       <w:rPr>
@@ -1154,8 +1017,8 @@
 </file>
 
 <file path=word/footnotes.xml><?xml version="1.0" encoding="utf-8"?>
-<w:footnotes xmlns:wpc="http://schemas.microsoft.com/office/word/2010/wordprocessingCanvas" xmlns:mc="http://schemas.openxmlformats.org/markup-compatibility/2006" xmlns:o="urn:schemas-microsoft-com:office:office" xmlns:r="http://schemas.openxmlformats.org/officeDocument/2006/relationships" xmlns:m="http://schemas.openxmlformats.org/officeDocument/2006/math" xmlns:v="urn:schemas-microsoft-com:vml" xmlns:wp14="http://schemas.microsoft.com/office/word/2010/wordprocessingDrawing" xmlns:wp="http://schemas.openxmlformats.org/drawingml/2006/wordprocessingDrawing" xmlns:w10="urn:schemas-microsoft-com:office:word" xmlns:w="http://schemas.openxmlformats.org/wordprocessingml/2006/main" xmlns:w14="http://schemas.microsoft.com/office/word/2010/wordml" xmlns:wpg="http://schemas.microsoft.com/office/word/2010/wordprocessingGroup" xmlns:wpi="http://schemas.microsoft.com/office/word/2010/wordprocessingInk" xmlns:wne="http://schemas.microsoft.com/office/word/2006/wordml" xmlns:wps="http://schemas.microsoft.com/office/word/2010/wordprocessingShape" mc:Ignorable="w14 wp14">
-  <w:footnote w:type="separator" w:id="-1">
+<w:footnotes xmlns:ve="http://schemas.openxmlformats.org/markup-compatibility/2006" xmlns:o="urn:schemas-microsoft-com:office:office" xmlns:r="http://schemas.openxmlformats.org/officeDocument/2006/relationships" xmlns:m="http://schemas.openxmlformats.org/officeDocument/2006/math" xmlns:v="urn:schemas-microsoft-com:vml" xmlns:wp="http://schemas.openxmlformats.org/drawingml/2006/wordprocessingDrawing" xmlns:w10="urn:schemas-microsoft-com:office:word" xmlns:w="http://schemas.openxmlformats.org/wordprocessingml/2006/main" xmlns:wne="http://schemas.microsoft.com/office/word/2006/wordml">
+  <w:footnote w:type="separator" w:id="0">
     <w:p>
       <w:pPr>
         <w:spacing w:after="0" w:line="240" w:lineRule="auto"/>
@@ -1165,7 +1028,7 @@
       </w:r>
     </w:p>
   </w:footnote>
-  <w:footnote w:type="continuationSeparator" w:id="0">
+  <w:footnote w:type="continuationSeparator" w:id="1">
     <w:p>
       <w:pPr>
         <w:spacing w:after="0" w:line="240" w:lineRule="auto"/>
@@ -1179,10 +1042,10 @@
 </file>
 
 <file path=word/header1.xml><?xml version="1.0" encoding="utf-8"?>
-<w:hdr xmlns:wpc="http://schemas.microsoft.com/office/word/2010/wordprocessingCanvas" xmlns:mc="http://schemas.openxmlformats.org/markup-compatibility/2006" xmlns:o="urn:schemas-microsoft-com:office:office" xmlns:r="http://schemas.openxmlformats.org/officeDocument/2006/relationships" xmlns:m="http://schemas.openxmlformats.org/officeDocument/2006/math" xmlns:v="urn:schemas-microsoft-com:vml" xmlns:wp14="http://schemas.microsoft.com/office/word/2010/wordprocessingDrawing" xmlns:wp="http://schemas.openxmlformats.org/drawingml/2006/wordprocessingDrawing" xmlns:w10="urn:schemas-microsoft-com:office:word" xmlns:w="http://schemas.openxmlformats.org/wordprocessingml/2006/main" xmlns:w14="http://schemas.microsoft.com/office/word/2010/wordml" xmlns:wpg="http://schemas.microsoft.com/office/word/2010/wordprocessingGroup" xmlns:wpi="http://schemas.microsoft.com/office/word/2010/wordprocessingInk" xmlns:wne="http://schemas.microsoft.com/office/word/2006/wordml" xmlns:wps="http://schemas.microsoft.com/office/word/2010/wordprocessingShape" mc:Ignorable="w14 wp14">
+<w:hdr xmlns:ve="http://schemas.openxmlformats.org/markup-compatibility/2006" xmlns:o="urn:schemas-microsoft-com:office:office" xmlns:r="http://schemas.openxmlformats.org/officeDocument/2006/relationships" xmlns:m="http://schemas.openxmlformats.org/officeDocument/2006/math" xmlns:v="urn:schemas-microsoft-com:vml" xmlns:wp="http://schemas.openxmlformats.org/drawingml/2006/wordprocessingDrawing" xmlns:w10="urn:schemas-microsoft-com:office:word" xmlns:w="http://schemas.openxmlformats.org/wordprocessingml/2006/main" xmlns:wne="http://schemas.microsoft.com/office/word/2006/wordml">
   <w:p>
     <w:pPr>
-      <w:pStyle w:val="Header"/>
+      <w:pStyle w:val="Encabezado"/>
       <w:jc w:val="center"/>
       <w:rPr>
         <w:lang w:val="es-GT"/>
@@ -1192,14 +1055,14 @@
       <w:rPr>
         <w:lang w:val="es-GT"/>
       </w:rPr>
-      <w:t>Compilador – fase 0</w:t>
+      <w:t>Compilador – fase 1</w:t>
     </w:r>
   </w:p>
 </w:hdr>
 </file>
 
 <file path=word/numbering.xml><?xml version="1.0" encoding="utf-8"?>
-<w:numbering xmlns:wpc="http://schemas.microsoft.com/office/word/2010/wordprocessingCanvas" xmlns:mc="http://schemas.openxmlformats.org/markup-compatibility/2006" xmlns:o="urn:schemas-microsoft-com:office:office" xmlns:r="http://schemas.openxmlformats.org/officeDocument/2006/relationships" xmlns:m="http://schemas.openxmlformats.org/officeDocument/2006/math" xmlns:v="urn:schemas-microsoft-com:vml" xmlns:wp14="http://schemas.microsoft.com/office/word/2010/wordprocessingDrawing" xmlns:wp="http://schemas.openxmlformats.org/drawingml/2006/wordprocessingDrawing" xmlns:w10="urn:schemas-microsoft-com:office:word" xmlns:w="http://schemas.openxmlformats.org/wordprocessingml/2006/main" xmlns:w14="http://schemas.microsoft.com/office/word/2010/wordml" xmlns:wpg="http://schemas.microsoft.com/office/word/2010/wordprocessingGroup" xmlns:wpi="http://schemas.microsoft.com/office/word/2010/wordprocessingInk" xmlns:wne="http://schemas.microsoft.com/office/word/2006/wordml" xmlns:wps="http://schemas.microsoft.com/office/word/2010/wordprocessingShape" mc:Ignorable="w14 wp14">
+<w:numbering xmlns:ve="http://schemas.openxmlformats.org/markup-compatibility/2006" xmlns:o="urn:schemas-microsoft-com:office:office" xmlns:r="http://schemas.openxmlformats.org/officeDocument/2006/relationships" xmlns:m="http://schemas.openxmlformats.org/officeDocument/2006/math" xmlns:v="urn:schemas-microsoft-com:vml" xmlns:wp="http://schemas.openxmlformats.org/drawingml/2006/wordprocessingDrawing" xmlns:w10="urn:schemas-microsoft-com:office:word" xmlns:w="http://schemas.openxmlformats.org/wordprocessingml/2006/main" xmlns:wne="http://schemas.microsoft.com/office/word/2006/wordml">
   <w:abstractNum w:abstractNumId="0">
     <w:nsid w:val="182D1A6C"/>
     <w:multiLevelType w:val="multilevel"/>
@@ -1775,7 +1638,7 @@
 </file>
 
 <file path=word/styles.xml><?xml version="1.0" encoding="utf-8"?>
-<w:styles xmlns:mc="http://schemas.openxmlformats.org/markup-compatibility/2006" xmlns:r="http://schemas.openxmlformats.org/officeDocument/2006/relationships" xmlns:w="http://schemas.openxmlformats.org/wordprocessingml/2006/main" xmlns:w14="http://schemas.microsoft.com/office/word/2010/wordml" mc:Ignorable="w14">
+<w:styles xmlns:r="http://schemas.openxmlformats.org/officeDocument/2006/relationships" xmlns:w="http://schemas.openxmlformats.org/wordprocessingml/2006/main">
   <w:docDefaults>
     <w:rPrDefault>
       <w:rPr>
@@ -1933,18 +1796,20 @@
   <w:style w:type="paragraph" w:default="1" w:styleId="Normal">
     <w:name w:val="Normal"/>
     <w:qFormat/>
+    <w:rsid w:val="00804C0A"/>
   </w:style>
-  <w:style w:type="character" w:default="1" w:styleId="DefaultParagraphFont">
+  <w:style w:type="character" w:default="1" w:styleId="Fuentedeprrafopredeter">
     <w:name w:val="Default Paragraph Font"/>
     <w:uiPriority w:val="1"/>
     <w:semiHidden/>
     <w:unhideWhenUsed/>
   </w:style>
-  <w:style w:type="table" w:default="1" w:styleId="TableNormal">
+  <w:style w:type="table" w:default="1" w:styleId="Tablanormal">
     <w:name w:val="Normal Table"/>
     <w:uiPriority w:val="99"/>
     <w:semiHidden/>
     <w:unhideWhenUsed/>
+    <w:qFormat/>
     <w:tblPr>
       <w:tblInd w:w="0" w:type="dxa"/>
       <w:tblCellMar>
@@ -1955,7 +1820,7 @@
       </w:tblCellMar>
     </w:tblPr>
   </w:style>
-  <w:style w:type="numbering" w:default="1" w:styleId="NoList">
+  <w:style w:type="numbering" w:default="1" w:styleId="Sinlista">
     <w:name w:val="No List"/>
     <w:uiPriority w:val="99"/>
     <w:semiHidden/>
@@ -1977,10 +1842,10 @@
       <w:szCs w:val="24"/>
     </w:rPr>
   </w:style>
-  <w:style w:type="paragraph" w:styleId="Header">
+  <w:style w:type="paragraph" w:styleId="Encabezado">
     <w:name w:val="header"/>
     <w:basedOn w:val="Normal"/>
-    <w:link w:val="HeaderChar"/>
+    <w:link w:val="EncabezadoCar"/>
     <w:uiPriority w:val="99"/>
     <w:unhideWhenUsed/>
     <w:rsid w:val="00F72F17"/>
@@ -1992,17 +1857,17 @@
       <w:spacing w:after="0" w:line="240" w:lineRule="auto"/>
     </w:pPr>
   </w:style>
-  <w:style w:type="character" w:customStyle="1" w:styleId="HeaderChar">
-    <w:name w:val="Header Char"/>
-    <w:basedOn w:val="DefaultParagraphFont"/>
-    <w:link w:val="Header"/>
+  <w:style w:type="character" w:customStyle="1" w:styleId="EncabezadoCar">
+    <w:name w:val="Encabezado Car"/>
+    <w:basedOn w:val="Fuentedeprrafopredeter"/>
+    <w:link w:val="Encabezado"/>
     <w:uiPriority w:val="99"/>
     <w:rsid w:val="00F72F17"/>
   </w:style>
-  <w:style w:type="paragraph" w:styleId="Footer">
+  <w:style w:type="paragraph" w:styleId="Piedepgina">
     <w:name w:val="footer"/>
     <w:basedOn w:val="Normal"/>
-    <w:link w:val="FooterChar"/>
+    <w:link w:val="PiedepginaCar"/>
     <w:uiPriority w:val="99"/>
     <w:unhideWhenUsed/>
     <w:rsid w:val="00F72F17"/>
@@ -2014,17 +1879,17 @@
       <w:spacing w:after="0" w:line="240" w:lineRule="auto"/>
     </w:pPr>
   </w:style>
-  <w:style w:type="character" w:customStyle="1" w:styleId="FooterChar">
-    <w:name w:val="Footer Char"/>
-    <w:basedOn w:val="DefaultParagraphFont"/>
-    <w:link w:val="Footer"/>
+  <w:style w:type="character" w:customStyle="1" w:styleId="PiedepginaCar">
+    <w:name w:val="Pie de página Car"/>
+    <w:basedOn w:val="Fuentedeprrafopredeter"/>
+    <w:link w:val="Piedepgina"/>
     <w:uiPriority w:val="99"/>
     <w:rsid w:val="00F72F17"/>
   </w:style>
-  <w:style w:type="paragraph" w:styleId="BalloonText">
+  <w:style w:type="paragraph" w:styleId="Textodeglobo">
     <w:name w:val="Balloon Text"/>
     <w:basedOn w:val="Normal"/>
-    <w:link w:val="BalloonTextChar"/>
+    <w:link w:val="TextodegloboCar"/>
     <w:uiPriority w:val="99"/>
     <w:semiHidden/>
     <w:unhideWhenUsed/>
@@ -2038,10 +1903,10 @@
       <w:szCs w:val="16"/>
     </w:rPr>
   </w:style>
-  <w:style w:type="character" w:customStyle="1" w:styleId="BalloonTextChar">
-    <w:name w:val="Balloon Text Char"/>
-    <w:basedOn w:val="DefaultParagraphFont"/>
-    <w:link w:val="BalloonText"/>
+  <w:style w:type="character" w:customStyle="1" w:styleId="TextodegloboCar">
+    <w:name w:val="Texto de globo Car"/>
+    <w:basedOn w:val="Fuentedeprrafopredeter"/>
+    <w:link w:val="Textodeglobo"/>
     <w:uiPriority w:val="99"/>
     <w:semiHidden/>
     <w:rsid w:val="002B51B8"/>
